--- a/project3/Project3_UserManual_Group10.docx
+++ b/project3/Project3_UserManual_Group10.docx
@@ -6,7 +6,7 @@
       <w:sdtPr>
         <w:id w:val="1527671914"/>
         <w:docPartObj>
-          <w:docPartGallery w:val="AutoText"/>
+          <w:docPartGallery w:val="autotext"/>
         </w:docPartObj>
       </w:sdtPr>
       <w:sdtContent>
@@ -764,7 +764,7 @@
               </mc:Choice>
               <mc:Fallback>
                 <w:pict>
-                  <v:shape id="Text Box 154" o:spid="_x0000_s1026" o:spt="202" type="#_x0000_t202" style="position:absolute;left:0pt;margin-left:-0.85pt;margin-top:234.6pt;height:286.5pt;width:613.65pt;mso-position-horizontal-relative:page;mso-position-vertical-relative:page;mso-wrap-distance-bottom:0pt;mso-wrap-distance-left:9pt;mso-wrap-distance-right:9pt;mso-wrap-distance-top:0pt;z-index:251659264;v-text-anchor:bottom;mso-width-relative:page;mso-height-relative:page;mso-height-percent:363;" filled="f" stroked="f" coordsize="21600,21600" o:gfxdata="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">
+                  <v:shape id="Text Box 154" o:spid="_x0000_s1026" o:spt="202" type="#_x0000_t202" style="position:absolute;left:0pt;margin-left:-0.85pt;margin-top:234.6pt;height:286.5pt;width:613.65pt;mso-position-horizontal-relative:page;mso-position-vertical-relative:page;mso-wrap-distance-bottom:0pt;mso-wrap-distance-left:9pt;mso-wrap-distance-right:9pt;mso-wrap-distance-top:0pt;z-index:251659264;v-text-anchor:bottom;mso-width-relative:page;mso-height-relative:page;mso-height-percent:363;" filled="f" stroked="f" coordsize="21600,21600" o:gfxdata="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">
                     <v:fill on="f" focussize="0,0"/>
                     <v:stroke on="f" weight="0.5pt"/>
                     <v:imagedata o:title=""/>
@@ -957,6 +957,8 @@
               <w:sz w:val="40"/>
             </w:rPr>
           </w:pPr>
+          <w:bookmarkStart w:id="3" w:name="_GoBack"/>
+          <w:bookmarkEnd w:id="3"/>
           <w:r>
             <w:rPr>
               <w:sz w:val="40"/>
@@ -968,7 +970,7 @@
           <w:pPr>
             <w:pStyle w:val="11"/>
             <w:tabs>
-              <w:tab w:val="right" w:leader="dot" w:pos="9350"/>
+              <w:tab w:val="right" w:leader="dot" w:pos="9360"/>
             </w:tabs>
           </w:pPr>
           <w:r>
@@ -993,15 +995,12 @@
             <w:fldChar w:fldCharType="begin"/>
           </w:r>
           <w:r>
-            <w:instrText xml:space="preserve"> HYPERLINK \l "_Toc10414792" </w:instrText>
+            <w:instrText xml:space="preserve"> HYPERLINK \l _Toc31860 </w:instrText>
           </w:r>
           <w:r>
             <w:fldChar w:fldCharType="separate"/>
           </w:r>
           <w:r>
-            <w:rPr>
-              <w:rStyle w:val="15"/>
-            </w:rPr>
             <w:t>System Architecture</w:t>
           </w:r>
           <w:r>
@@ -1011,7 +1010,7 @@
             <w:fldChar w:fldCharType="begin"/>
           </w:r>
           <w:r>
-            <w:instrText xml:space="preserve"> PAGEREF _Toc10414792 \h </w:instrText>
+            <w:instrText xml:space="preserve"> PAGEREF _Toc31860 </w:instrText>
           </w:r>
           <w:r>
             <w:fldChar w:fldCharType="separate"/>
@@ -1030,51 +1029,56 @@
           <w:pPr>
             <w:pStyle w:val="11"/>
             <w:tabs>
-              <w:tab w:val="right" w:leader="dot" w:pos="9350"/>
+              <w:tab w:val="right" w:leader="dot" w:pos="9360"/>
             </w:tabs>
           </w:pPr>
           <w:r>
+            <w:rPr>
+              <w:bCs/>
+            </w:rPr>
             <w:fldChar w:fldCharType="begin"/>
           </w:r>
           <w:r>
-            <w:instrText xml:space="preserve"> HYPERLINK \l "_Toc10414793" </w:instrText>
-          </w:r>
-          <w:r>
+            <w:rPr>
+              <w:bCs/>
+            </w:rPr>
+            <w:instrText xml:space="preserve"> HYPERLINK \l _Toc20947 </w:instrText>
+          </w:r>
+          <w:r>
+            <w:rPr>
+              <w:bCs/>
+            </w:rPr>
             <w:fldChar w:fldCharType="separate"/>
           </w:r>
           <w:r>
             <w:rPr>
-              <w:rStyle w:val="15"/>
               <w:rFonts w:hint="eastAsia"/>
               <w:lang w:val="en-US" w:eastAsia="zh-CN"/>
             </w:rPr>
-            <w:t>Physician</w:t>
+            <w:t>Physician Manual</w:t>
+          </w:r>
+          <w:r>
+            <w:tab/>
+          </w:r>
+          <w:r>
+            <w:fldChar w:fldCharType="begin"/>
+          </w:r>
+          <w:r>
+            <w:instrText xml:space="preserve"> PAGEREF _Toc20947 </w:instrText>
+          </w:r>
+          <w:r>
+            <w:fldChar w:fldCharType="separate"/>
+          </w:r>
+          <w:r>
+            <w:t>2</w:t>
+          </w:r>
+          <w:r>
+            <w:fldChar w:fldCharType="end"/>
           </w:r>
           <w:r>
             <w:rPr>
-              <w:rStyle w:val="15"/>
+              <w:bCs/>
             </w:rPr>
-            <w:t xml:space="preserve"> Manual</w:t>
-          </w:r>
-          <w:r>
-            <w:tab/>
-          </w:r>
-          <w:r>
-            <w:fldChar w:fldCharType="begin"/>
-          </w:r>
-          <w:r>
-            <w:instrText xml:space="preserve"> PAGEREF _Toc10414793 \h </w:instrText>
-          </w:r>
-          <w:r>
-            <w:fldChar w:fldCharType="separate"/>
-          </w:r>
-          <w:r>
-            <w:t>2</w:t>
-          </w:r>
-          <w:r>
-            <w:fldChar w:fldCharType="end"/>
-          </w:r>
-          <w:r>
             <w:fldChar w:fldCharType="end"/>
           </w:r>
         </w:p>
@@ -1082,51 +1086,56 @@
           <w:pPr>
             <w:pStyle w:val="11"/>
             <w:tabs>
-              <w:tab w:val="right" w:leader="dot" w:pos="9350"/>
+              <w:tab w:val="right" w:leader="dot" w:pos="9360"/>
             </w:tabs>
           </w:pPr>
           <w:r>
+            <w:rPr>
+              <w:bCs/>
+            </w:rPr>
             <w:fldChar w:fldCharType="begin"/>
           </w:r>
           <w:r>
-            <w:instrText xml:space="preserve"> HYPERLINK \l "_Toc10414794" </w:instrText>
-          </w:r>
-          <w:r>
+            <w:rPr>
+              <w:bCs/>
+            </w:rPr>
+            <w:instrText xml:space="preserve"> HYPERLINK \l _Toc19041 </w:instrText>
+          </w:r>
+          <w:r>
+            <w:rPr>
+              <w:bCs/>
+            </w:rPr>
             <w:fldChar w:fldCharType="separate"/>
           </w:r>
           <w:r>
             <w:rPr>
-              <w:rStyle w:val="15"/>
               <w:rFonts w:hint="eastAsia"/>
               <w:lang w:val="en-US" w:eastAsia="zh-CN"/>
             </w:rPr>
-            <w:t xml:space="preserve">Patient </w:t>
+            <w:t>Patient Manual</w:t>
+          </w:r>
+          <w:r>
+            <w:tab/>
+          </w:r>
+          <w:r>
+            <w:fldChar w:fldCharType="begin"/>
+          </w:r>
+          <w:r>
+            <w:instrText xml:space="preserve"> PAGEREF _Toc19041 </w:instrText>
+          </w:r>
+          <w:r>
+            <w:fldChar w:fldCharType="separate"/>
+          </w:r>
+          <w:r>
+            <w:t>5</w:t>
+          </w:r>
+          <w:r>
+            <w:fldChar w:fldCharType="end"/>
           </w:r>
           <w:r>
             <w:rPr>
-              <w:rStyle w:val="15"/>
+              <w:bCs/>
             </w:rPr>
-            <w:t>Manual</w:t>
-          </w:r>
-          <w:r>
-            <w:tab/>
-          </w:r>
-          <w:r>
-            <w:fldChar w:fldCharType="begin"/>
-          </w:r>
-          <w:r>
-            <w:instrText xml:space="preserve"> PAGEREF _Toc10414794 \h </w:instrText>
-          </w:r>
-          <w:r>
-            <w:fldChar w:fldCharType="separate"/>
-          </w:r>
-          <w:r>
-            <w:t>3</w:t>
-          </w:r>
-          <w:r>
-            <w:fldChar w:fldCharType="end"/>
-          </w:r>
-          <w:r>
             <w:fldChar w:fldCharType="end"/>
           </w:r>
         </w:p>
@@ -1138,9 +1147,7 @@
           </w:pPr>
           <w:r>
             <w:rPr>
-              <w:b/>
               <w:bCs/>
-              <w:sz w:val="28"/>
             </w:rPr>
             <w:fldChar w:fldCharType="end"/>
           </w:r>
@@ -1175,7 +1182,7 @@
       <w:pPr>
         <w:pStyle w:val="3"/>
       </w:pPr>
-      <w:bookmarkStart w:id="0" w:name="_Toc10414792"/>
+      <w:bookmarkStart w:id="0" w:name="_Toc31860"/>
       <w:r>
         <w:t>System Architecture</w:t>
       </w:r>
@@ -1257,22 +1264,15 @@
           <w:lang w:val="en-US"/>
         </w:rPr>
       </w:pPr>
-      <w:bookmarkStart w:id="1" w:name="_Toc10414793"/>
-      <w:r>
-        <w:rPr>
-          <w:rFonts w:hint="eastAsia"/>
-          <w:lang w:val="en-US" w:eastAsia="zh-CN"/>
-        </w:rPr>
-        <w:t>Physician Manua</w:t>
+      <w:bookmarkStart w:id="1" w:name="_Toc20947"/>
+      <w:r>
+        <w:rPr>
+          <w:rFonts w:hint="eastAsia"/>
+          <w:lang w:val="en-US" w:eastAsia="zh-CN"/>
+        </w:rPr>
+        <w:t>Physician Manual</w:t>
       </w:r>
       <w:bookmarkEnd w:id="1"/>
-      <w:r>
-        <w:rPr>
-          <w:rFonts w:hint="eastAsia"/>
-          <w:lang w:val="en-US" w:eastAsia="zh-CN"/>
-        </w:rPr>
-        <w:t>l</w:t>
-      </w:r>
     </w:p>
     <w:p>
       <w:r>
@@ -2154,6 +2154,7 @@
           <w:lang w:val="en-US" w:eastAsia="zh-CN"/>
         </w:rPr>
       </w:pPr>
+      <w:bookmarkStart w:id="2" w:name="_Toc19041"/>
       <w:r>
         <w:rPr>
           <w:rFonts w:hint="eastAsia"/>
@@ -2161,6 +2162,7 @@
         </w:rPr>
         <w:t>Patient Manual</w:t>
       </w:r>
+      <w:bookmarkEnd w:id="2"/>
     </w:p>
     <w:p>
       <w:pPr>
@@ -2300,8 +2302,6 @@
         </w:rPr>
         <w:t>When patient feels painful, they could ask for a bolus by pressing the button. If the injection condition allows this bolus, the lamp will become green for one second, and the system will inject the bolus at the same time. If it is not allowed, the lamp will become red for one second, and the system will not give the bolus to the patient.</w:t>
       </w:r>
-      <w:bookmarkStart w:id="2" w:name="_GoBack"/>
-      <w:bookmarkEnd w:id="2"/>
     </w:p>
     <w:p>
       <w:pPr>
@@ -2360,7 +2360,7 @@
     <w:lsdException w:uiPriority="39" w:name="toc 9"/>
     <w:lsdException w:uiPriority="99" w:name="Normal Indent"/>
     <w:lsdException w:uiPriority="99" w:name="footnote text"/>
-    <w:lsdException w:uiPriority="99" w:name="annotation text"/>
+    <w:lsdException w:qFormat="1" w:uiPriority="99" w:name="annotation text"/>
     <w:lsdException w:uiPriority="99" w:semiHidden="0" w:name="header"/>
     <w:lsdException w:uiPriority="99" w:semiHidden="0" w:name="footer"/>
     <w:lsdException w:uiPriority="99" w:name="index heading"/>
@@ -2395,7 +2395,7 @@
     <w:lsdException w:qFormat="1" w:unhideWhenUsed="0" w:uiPriority="10" w:semiHidden="0" w:name="Title"/>
     <w:lsdException w:uiPriority="99" w:name="Closing"/>
     <w:lsdException w:uiPriority="99" w:name="Signature"/>
-    <w:lsdException w:uiPriority="1" w:name="Default Paragraph Font"/>
+    <w:lsdException w:qFormat="1" w:uiPriority="1" w:name="Default Paragraph Font"/>
     <w:lsdException w:uiPriority="99" w:name="Body Text"/>
     <w:lsdException w:uiPriority="99" w:name="Body Text Indent"/>
     <w:lsdException w:uiPriority="99" w:name="List Continue"/>
@@ -2682,6 +2682,7 @@
     <w:name w:val="Default Paragraph Font"/>
     <w:semiHidden/>
     <w:unhideWhenUsed/>
+    <w:qFormat/>
     <w:uiPriority w:val="1"/>
   </w:style>
   <w:style w:type="table" w:default="1" w:styleId="13">
@@ -2704,6 +2705,7 @@
     <w:link w:val="19"/>
     <w:semiHidden/>
     <w:unhideWhenUsed/>
+    <w:qFormat/>
     <w:uiPriority w:val="99"/>
     <w:pPr>
       <w:spacing w:line="240" w:lineRule="auto"/>
@@ -2839,6 +2841,7 @@
     <w:name w:val="No Spacing Char"/>
     <w:basedOn w:val="14"/>
     <w:link w:val="17"/>
+    <w:qFormat/>
     <w:uiPriority w:val="1"/>
     <w:rPr>
       <w:lang w:eastAsia="en-US"/>
@@ -2946,6 +2949,7 @@
     <w:name w:val="Header Char"/>
     <w:basedOn w:val="14"/>
     <w:link w:val="10"/>
+    <w:qFormat/>
     <w:uiPriority w:val="99"/>
   </w:style>
   <w:style w:type="character" w:customStyle="1" w:styleId="28">
